--- a/PROYECTO DE GRADO DIPLOMADO_2.docx
+++ b/PROYECTO DE GRADO DIPLOMADO_2.docx
@@ -1265,7 +1265,7 @@
                                     </pic:cNvPicPr>
                                   </pic:nvPicPr>
                                   <pic:blipFill>
-                                    <a:blip r:embed="rId8" r:link="rId9">
+                                    <a:blip r:embed="rId10" r:link="rId11">
                                       <a:extLst>
                                         <a:ext uri="{28A0092B-C50C-407E-A947-70E740481C1C}">
                                           <a14:useLocalDpi xmlns:a14="http://schemas.microsoft.com/office/drawing/2010/main" val="0"/>
@@ -2420,17 +2420,7 @@
                                 <w:sz w:val="28"/>
                                 <w:szCs w:val="28"/>
                               </w:rPr>
-                              <w:t xml:space="preserve">Modelo Predictivo de Precios de Canasta Básica Familiar mediante Técnicas de </w:t>
-                            </w:r>
-                            <w:r>
-                              <w:rPr>
-                                <w:rFonts w:ascii="Arial" w:hAnsi="Arial" w:cs="Arial"/>
-                                <w:i/>
-                                <w:iCs/>
-                                <w:sz w:val="28"/>
-                                <w:szCs w:val="28"/>
-                              </w:rPr>
-                              <w:t>Machine Learning</w:t>
+                              <w:t xml:space="preserve">MODELO </w:t>
                             </w:r>
                             <w:r>
                               <w:rPr>
@@ -2438,7 +2428,7 @@
                                 <w:sz w:val="28"/>
                                 <w:szCs w:val="28"/>
                               </w:rPr>
-                              <w:t xml:space="preserve"> para Bolivia</w:t>
+                              <w:t>SISTEMA DE CLASIFICACIÓN DE MERCADOS POR VOLATILIDAD DE PRECIOS</w:t>
                             </w:r>
                             <w:r>
                               <w:rPr>
@@ -2469,7 +2459,11 @@
           </mc:Choice>
           <mc:Fallback>
             <w:pict>
-              <v:shape w14:anchorId="3A6398F2" id="Cuadro de texto 1" o:spid="_x0000_s1032" type="#_x0000_t202" style="position:absolute;left:0;text-align:left;margin-left:95.85pt;margin-top:4.15pt;width:287.25pt;height:95.4pt;z-index:251662336;visibility:visible;mso-wrap-style:square;mso-width-percent:0;mso-height-percent:0;mso-wrap-distance-left:9pt;mso-wrap-distance-top:0;mso-wrap-distance-right:9pt;mso-wrap-distance-bottom:0;mso-position-horizontal:absolute;mso-position-horizontal-relative:text;mso-position-vertical:absolute;mso-position-vertical-relative:text;mso-width-percent:0;mso-height-percent:0;mso-width-relative:page;mso-height-relative:page;v-text-anchor:top" o:gfxdata="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" o:allowincell="f">
+              <v:shapetype w14:anchorId="3A6398F2" id="_x0000_t202" coordsize="21600,21600" o:spt="202" path="m,l,21600r21600,l21600,xe">
+                <v:stroke joinstyle="miter"/>
+                <v:path gradientshapeok="t" o:connecttype="rect"/>
+              </v:shapetype>
+              <v:shape id="Cuadro de texto 1" o:spid="_x0000_s1032" type="#_x0000_t202" style="position:absolute;left:0;text-align:left;margin-left:95.85pt;margin-top:4.15pt;width:287.25pt;height:95.4pt;z-index:251662336;visibility:visible;mso-wrap-style:square;mso-width-percent:0;mso-height-percent:0;mso-wrap-distance-left:9pt;mso-wrap-distance-top:0;mso-wrap-distance-right:9pt;mso-wrap-distance-bottom:0;mso-position-horizontal:absolute;mso-position-horizontal-relative:text;mso-position-vertical:absolute;mso-position-vertical-relative:text;mso-width-percent:0;mso-height-percent:0;mso-width-relative:page;mso-height-relative:page;v-text-anchor:top" o:gfxdata="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" o:allowincell="f">
                 <v:textbox>
                   <w:txbxContent>
                     <w:p>
@@ -2508,17 +2502,7 @@
                           <w:sz w:val="28"/>
                           <w:szCs w:val="28"/>
                         </w:rPr>
-                        <w:t xml:space="preserve">Modelo Predictivo de Precios de Canasta Básica Familiar mediante Técnicas de </w:t>
-                      </w:r>
-                      <w:r>
-                        <w:rPr>
-                          <w:rFonts w:ascii="Arial" w:hAnsi="Arial" w:cs="Arial"/>
-                          <w:i/>
-                          <w:iCs/>
-                          <w:sz w:val="28"/>
-                          <w:szCs w:val="28"/>
-                        </w:rPr>
-                        <w:t>Machine Learning</w:t>
+                        <w:t xml:space="preserve">MODELO </w:t>
                       </w:r>
                       <w:r>
                         <w:rPr>
@@ -2526,7 +2510,7 @@
                           <w:sz w:val="28"/>
                           <w:szCs w:val="28"/>
                         </w:rPr>
-                        <w:t xml:space="preserve"> para Bolivia</w:t>
+                        <w:t>SISTEMA DE CLASIFICACIÓN DE MERCADOS POR VOLATILIDAD DE PRECIOS</w:t>
                       </w:r>
                       <w:r>
                         <w:rPr>
@@ -4646,21 +4630,7 @@
                 <w:rStyle w:val="Hipervnculo"/>
                 <w:noProof/>
               </w:rPr>
-              <w:t>Análisis pr</w:t>
-            </w:r>
-            <w:r>
-              <w:rPr>
-                <w:rStyle w:val="Hipervnculo"/>
-                <w:noProof/>
-              </w:rPr>
-              <w:t>e</w:t>
-            </w:r>
-            <w:r>
-              <w:rPr>
-                <w:rStyle w:val="Hipervnculo"/>
-                <w:noProof/>
-              </w:rPr>
-              <w:t>liminar</w:t>
+              <w:t>Análisis preliminar</w:t>
             </w:r>
             <w:r>
               <w:rPr>
@@ -7028,31 +6998,7 @@
         <w:rPr>
           <w:rFonts w:ascii="Arial" w:hAnsi="Arial" w:cs="Arial"/>
         </w:rPr>
-        <w:t xml:space="preserve">El </w:t>
-      </w:r>
-      <w:r>
-        <w:rPr>
-          <w:rFonts w:ascii="Arial" w:hAnsi="Arial" w:cs="Arial"/>
-        </w:rPr>
-        <w:t>objeto de estudio está constituido por los mercados locales de productos alimenticios de Bolivia, registrados por el Programa Mundial de Alimentos. Estos mercados representan</w:t>
-      </w:r>
-      <w:r>
-        <w:rPr>
-          <w:rFonts w:ascii="Arial" w:hAnsi="Arial" w:cs="Arial"/>
-        </w:rPr>
-        <w:t xml:space="preserve"> </w:t>
-      </w:r>
-      <w:r>
-        <w:rPr>
-          <w:rFonts w:ascii="Arial" w:hAnsi="Arial" w:cs="Arial"/>
-        </w:rPr>
-        <w:t>un componente esencial de la red de abastecimiento de alimentos y reflejan la realidad económica de las regiones donde operan. La clasificación de estos mercados según su volatilidad de precios permitirá segmentarlos para el diseño de intervenciones diferenciadas en contextos de crisis, inflación o escasez alimentaria</w:t>
-      </w:r>
-      <w:r>
-        <w:rPr>
-          <w:rFonts w:ascii="Arial" w:hAnsi="Arial" w:cs="Arial"/>
-        </w:rPr>
-        <w:t>.</w:t>
+        <w:t>El objeto de estudio está constituido por los mercados locales de productos alimenticios de Bolivia, registrados por el Programa Mundial de Alimentos. Estos mercados representan un componente esencial de la red de abastecimiento de alimentos y reflejan la realidad económica de las regiones donde operan. La clasificación de estos mercados según su volatilidad de precios permitirá segmentarlos para el diseño de intervenciones diferenciadas en contextos de crisis, inflación o escasez alimentaria.</w:t>
       </w:r>
     </w:p>
     <w:p>
@@ -7153,7 +7099,7 @@
                     </pic:cNvPicPr>
                   </pic:nvPicPr>
                   <pic:blipFill>
-                    <a:blip r:embed="rId10">
+                    <a:blip r:embed="rId12">
                       <a:extLst>
                         <a:ext uri="{28A0092B-C50C-407E-A947-70E740481C1C}">
                           <a14:useLocalDpi xmlns:a14="http://schemas.microsoft.com/office/drawing/2010/main" val="0"/>
@@ -7399,13 +7345,7 @@
         <w:rPr>
           <w:rFonts w:ascii="Arial" w:hAnsi="Arial" w:cs="Arial"/>
         </w:rPr>
-        <w:t>Evaluar el desempeño del modelo mediante métricas como precisión, recall, F1-score y matriz de confusión</w:t>
-      </w:r>
-      <w:r>
-        <w:rPr>
-          <w:rFonts w:ascii="Arial" w:hAnsi="Arial" w:cs="Arial"/>
-        </w:rPr>
-        <w:t>.</w:t>
+        <w:t>Evaluar el desempeño del modelo mediante métricas como precisión, recall, F1-score y matriz de confusión.</w:t>
       </w:r>
     </w:p>
     <w:p>
@@ -7449,31 +7389,7 @@
         <w:rPr>
           <w:rFonts w:ascii="Arial" w:hAnsi="Arial" w:cs="Arial"/>
         </w:rPr>
-        <w:t>El uso de modelos supervisados</w:t>
-      </w:r>
-      <w:r>
-        <w:rPr>
-          <w:rFonts w:ascii="Arial" w:hAnsi="Arial" w:cs="Arial"/>
-        </w:rPr>
-        <w:t xml:space="preserve"> </w:t>
-      </w:r>
-      <w:r>
-        <w:rPr>
-          <w:rFonts w:ascii="Arial" w:hAnsi="Arial" w:cs="Arial"/>
-        </w:rPr>
-        <w:t>como LDA y Regresión Logística</w:t>
-      </w:r>
-      <w:r>
-        <w:rPr>
-          <w:rFonts w:ascii="Arial" w:hAnsi="Arial" w:cs="Arial"/>
-        </w:rPr>
-        <w:t xml:space="preserve"> </w:t>
-      </w:r>
-      <w:r>
-        <w:rPr>
-          <w:rFonts w:ascii="Arial" w:hAnsi="Arial" w:cs="Arial"/>
-        </w:rPr>
-        <w:t>permite construir un sistema reproducible y validado empíricamente, apoyado en métricas objetivas derivadas de datos históricos. Este enfoque facilita la interpretabilidad de los resultados y su aplicabilidad en contextos institucionales.</w:t>
+        <w:t>El uso de modelos supervisados como LDA y Regresión Logística permite construir un sistema reproducible y validado empíricamente, apoyado en métricas objetivas derivadas de datos históricos. Este enfoque facilita la interpretabilidad de los resultados y su aplicabilidad en contextos institucionales.</w:t>
       </w:r>
     </w:p>
     <w:p>
@@ -7656,19 +7572,7 @@
         <w:rPr>
           <w:rFonts w:ascii="Arial" w:hAnsi="Arial" w:cs="Arial"/>
         </w:rPr>
-        <w:t>El análisis se limitará a mercados con al menos 24 meses de</w:t>
-      </w:r>
-      <w:r>
-        <w:rPr>
-          <w:rFonts w:ascii="Arial" w:hAnsi="Arial" w:cs="Arial"/>
-        </w:rPr>
-        <w:t xml:space="preserve"> </w:t>
-      </w:r>
-      <w:r>
-        <w:rPr>
-          <w:rFonts w:ascii="Arial" w:hAnsi="Arial" w:cs="Arial"/>
-        </w:rPr>
-        <w:t>información continua</w:t>
+        <w:t>El análisis se limitará a mercados con al menos 24 meses de información continua</w:t>
       </w:r>
     </w:p>
     <w:p>
@@ -7733,19 +7637,7 @@
         <w:rPr>
           <w:rFonts w:ascii="Arial" w:hAnsi="Arial" w:cs="Arial"/>
         </w:rPr>
-        <w:t>Se utilizará información de 9 mercados</w:t>
-      </w:r>
-      <w:r>
-        <w:rPr>
-          <w:rFonts w:ascii="Arial" w:hAnsi="Arial" w:cs="Arial"/>
-        </w:rPr>
-        <w:t xml:space="preserve"> </w:t>
-      </w:r>
-      <w:r>
-        <w:rPr>
-          <w:rFonts w:ascii="Arial" w:hAnsi="Arial" w:cs="Arial"/>
-        </w:rPr>
-        <w:t>bolivianos con cobertura suficiente</w:t>
+        <w:t>Se utilizará información de 9 mercados bolivianos con cobertura suficiente</w:t>
       </w:r>
     </w:p>
     <w:p>
@@ -7849,19 +7741,7 @@
         <w:rPr>
           <w:rFonts w:ascii="Arial" w:hAnsi="Arial" w:cs="Arial"/>
         </w:rPr>
-        <w:t>Estudio cuantitativo, exploratorio y aplicado</w:t>
-      </w:r>
-      <w:r>
-        <w:rPr>
-          <w:rFonts w:ascii="Arial" w:hAnsi="Arial" w:cs="Arial"/>
-        </w:rPr>
-        <w:t xml:space="preserve"> </w:t>
-      </w:r>
-      <w:r>
-        <w:rPr>
-          <w:rFonts w:ascii="Arial" w:hAnsi="Arial" w:cs="Arial"/>
-        </w:rPr>
-        <w:t>explicativo y aplicado. Busca explicar patrones observables de comportamiento de precios y aplicar estos conocimientos para diseñar una herramienta funcional.</w:t>
+        <w:t>Estudio cuantitativo, exploratorio y aplicado explicativo y aplicado. Busca explicar patrones observables de comportamiento de precios y aplicar estos conocimientos para diseñar una herramienta funcional.</w:t>
       </w:r>
     </w:p>
     <w:p>
@@ -8141,7 +8021,7 @@
                     </pic:cNvPicPr>
                   </pic:nvPicPr>
                   <pic:blipFill>
-                    <a:blip r:embed="rId11">
+                    <a:blip r:embed="rId13">
                       <a:extLst>
                         <a:ext uri="{28A0092B-C50C-407E-A947-70E740481C1C}">
                           <a14:useLocalDpi xmlns:a14="http://schemas.microsoft.com/office/drawing/2010/main" val="0"/>
@@ -8590,7 +8470,7 @@
                     </pic:cNvPicPr>
                   </pic:nvPicPr>
                   <pic:blipFill>
-                    <a:blip r:embed="rId12" cstate="print">
+                    <a:blip r:embed="rId14" cstate="print">
                       <a:extLst>
                         <a:ext uri="{28A0092B-C50C-407E-A947-70E740481C1C}">
                           <a14:useLocalDpi xmlns:a14="http://schemas.microsoft.com/office/drawing/2010/main" val="0"/>
@@ -9035,7 +8915,7 @@
       </w:pPr>
     </w:p>
     <w:sectPr>
-      <w:footerReference w:type="default" r:id="rId13"/>
+      <w:footerReference w:type="default" r:id="rId15"/>
       <w:pgSz w:w="12240" w:h="15840" w:code="1"/>
       <w:pgMar w:top="1418" w:right="1418" w:bottom="1418" w:left="1701" w:header="709" w:footer="709" w:gutter="0"/>
       <w:pgNumType w:start="1"/>
